--- a/UNIDAD05_DISTRIBUCION_NORMAL/Problema5_Distribucion_Normal_de_Probabilidad.docx
+++ b/UNIDAD05_DISTRIBUCION_NORMAL/Problema5_Distribucion_Normal_de_Probabilidad.docx
@@ -1299,15 +1299,521 @@
     </w:p>
     <w:p>
       <w:pPr>
-        <w:jc w:val="center"/>
-      </w:pPr>
+        <w:jc w:val="both"/>
+        <w:rPr>
+          <w:rFonts w:ascii="Arial" w:hAnsi="Arial" w:cs="Arial"/>
+          <w:sz w:val="24"/>
+          <w:szCs w:val="24"/>
+        </w:rPr>
+      </w:pPr>
+      <w:r>
+        <w:rPr>
+          <w:rFonts w:ascii="Arial" w:hAnsi="Arial" w:cs="Arial"/>
+          <w:sz w:val="24"/>
+          <w:szCs w:val="24"/>
+        </w:rPr>
+        <w:t>REF</w:t>
+      </w:r>
+      <w:r>
+        <w:rPr>
+          <w:rFonts w:ascii="Arial" w:hAnsi="Arial" w:cs="Arial"/>
+          <w:sz w:val="24"/>
+          <w:szCs w:val="24"/>
+        </w:rPr>
+        <w:t xml:space="preserve"> para los siguientes problemas</w:t>
+      </w:r>
+      <w:r>
+        <w:rPr>
+          <w:rFonts w:ascii="Arial" w:hAnsi="Arial" w:cs="Arial"/>
+          <w:sz w:val="24"/>
+          <w:szCs w:val="24"/>
+        </w:rPr>
+        <w:t>. pág. 55/113</w:t>
+      </w:r>
+    </w:p>
+    <w:p>
+      <w:pPr>
+        <w:jc w:val="both"/>
+        <w:rPr>
+          <w:rFonts w:ascii="Arial" w:hAnsi="Arial" w:cs="Arial"/>
+          <w:sz w:val="24"/>
+          <w:szCs w:val="24"/>
+        </w:rPr>
+      </w:pPr>
+      <w:r>
+        <w:rPr>
+          <w:rFonts w:ascii="Arial" w:hAnsi="Arial" w:cs="Arial"/>
+          <w:sz w:val="24"/>
+          <w:szCs w:val="24"/>
+        </w:rPr>
+        <w:t>Problema5_Distribucion_Normal_de_Probabilidad</w:t>
+      </w:r>
+      <w:r>
+        <w:rPr>
+          <w:rFonts w:ascii="Arial" w:hAnsi="Arial" w:cs="Arial"/>
+          <w:sz w:val="24"/>
+          <w:szCs w:val="24"/>
+        </w:rPr>
+        <w:t>.docx</w:t>
+      </w:r>
+    </w:p>
+    <w:p>
+      <w:pPr>
+        <w:jc w:val="center"/>
+      </w:pPr>
+      <w:r>
+        <w:rPr>
+          <w:noProof/>
+          <w:lang w:eastAsia="es-MX"/>
+        </w:rPr>
+        <w:drawing>
+          <wp:inline distT="0" distB="0" distL="0" distR="0" wp14:anchorId="48698CF6" wp14:editId="09408F08">
+            <wp:extent cx="5612130" cy="3315335"/>
+            <wp:effectExtent l="0" t="0" r="7620" b="0"/>
+            <wp:docPr id="4" name="Imagen 4"/>
+            <wp:cNvGraphicFramePr>
+              <a:graphicFrameLocks xmlns:a="http://schemas.openxmlformats.org/drawingml/2006/main" noChangeAspect="1"/>
+            </wp:cNvGraphicFramePr>
+            <a:graphic xmlns:a="http://schemas.openxmlformats.org/drawingml/2006/main">
+              <a:graphicData uri="http://schemas.openxmlformats.org/drawingml/2006/picture">
+                <pic:pic xmlns:pic="http://schemas.openxmlformats.org/drawingml/2006/picture">
+                  <pic:nvPicPr>
+                    <pic:cNvPr id="1" name=""/>
+                    <pic:cNvPicPr/>
+                  </pic:nvPicPr>
+                  <pic:blipFill>
+                    <a:blip r:embed="rId32"/>
+                    <a:stretch>
+                      <a:fillRect/>
+                    </a:stretch>
+                  </pic:blipFill>
+                  <pic:spPr>
+                    <a:xfrm>
+                      <a:off x="0" y="0"/>
+                      <a:ext cx="5612130" cy="3315335"/>
+                    </a:xfrm>
+                    <a:prstGeom prst="rect">
+                      <a:avLst/>
+                    </a:prstGeom>
+                  </pic:spPr>
+                </pic:pic>
+              </a:graphicData>
+            </a:graphic>
+          </wp:inline>
+        </w:drawing>
+      </w:r>
+    </w:p>
+    <w:p>
+      <w:pPr>
+        <w:jc w:val="center"/>
+      </w:pPr>
+    </w:p>
+    <w:p>
+      <w:pPr>
+        <w:jc w:val="center"/>
+      </w:pPr>
+      <w:r>
+        <w:rPr>
+          <w:noProof/>
+          <w:lang w:eastAsia="es-MX"/>
+        </w:rPr>
+        <w:drawing>
+          <wp:inline distT="0" distB="0" distL="0" distR="0" wp14:anchorId="62445B09" wp14:editId="3549812C">
+            <wp:extent cx="5612130" cy="1506855"/>
+            <wp:effectExtent l="0" t="0" r="7620" b="0"/>
+            <wp:docPr id="27" name="Imagen 27"/>
+            <wp:cNvGraphicFramePr>
+              <a:graphicFrameLocks xmlns:a="http://schemas.openxmlformats.org/drawingml/2006/main" noChangeAspect="1"/>
+            </wp:cNvGraphicFramePr>
+            <a:graphic xmlns:a="http://schemas.openxmlformats.org/drawingml/2006/main">
+              <a:graphicData uri="http://schemas.openxmlformats.org/drawingml/2006/picture">
+                <pic:pic xmlns:pic="http://schemas.openxmlformats.org/drawingml/2006/picture">
+                  <pic:nvPicPr>
+                    <pic:cNvPr id="1" name=""/>
+                    <pic:cNvPicPr/>
+                  </pic:nvPicPr>
+                  <pic:blipFill>
+                    <a:blip r:embed="rId33"/>
+                    <a:stretch>
+                      <a:fillRect/>
+                    </a:stretch>
+                  </pic:blipFill>
+                  <pic:spPr>
+                    <a:xfrm>
+                      <a:off x="0" y="0"/>
+                      <a:ext cx="5612130" cy="1506855"/>
+                    </a:xfrm>
+                    <a:prstGeom prst="rect">
+                      <a:avLst/>
+                    </a:prstGeom>
+                  </pic:spPr>
+                </pic:pic>
+              </a:graphicData>
+            </a:graphic>
+          </wp:inline>
+        </w:drawing>
+      </w:r>
+    </w:p>
+    <w:p>
+      <w:pPr>
+        <w:jc w:val="center"/>
+      </w:pPr>
+    </w:p>
+    <w:p>
+      <w:pPr>
+        <w:jc w:val="center"/>
+      </w:pPr>
+      <w:r>
+        <w:rPr>
+          <w:noProof/>
+          <w:lang w:eastAsia="es-MX"/>
+        </w:rPr>
+        <w:lastRenderedPageBreak/>
+        <w:drawing>
+          <wp:inline distT="0" distB="0" distL="0" distR="0" wp14:anchorId="4D4CD76B" wp14:editId="5E020A4B">
+            <wp:extent cx="5612130" cy="991870"/>
+            <wp:effectExtent l="0" t="0" r="7620" b="0"/>
+            <wp:docPr id="28" name="Imagen 28"/>
+            <wp:cNvGraphicFramePr>
+              <a:graphicFrameLocks xmlns:a="http://schemas.openxmlformats.org/drawingml/2006/main" noChangeAspect="1"/>
+            </wp:cNvGraphicFramePr>
+            <a:graphic xmlns:a="http://schemas.openxmlformats.org/drawingml/2006/main">
+              <a:graphicData uri="http://schemas.openxmlformats.org/drawingml/2006/picture">
+                <pic:pic xmlns:pic="http://schemas.openxmlformats.org/drawingml/2006/picture">
+                  <pic:nvPicPr>
+                    <pic:cNvPr id="1" name=""/>
+                    <pic:cNvPicPr/>
+                  </pic:nvPicPr>
+                  <pic:blipFill>
+                    <a:blip r:embed="rId34"/>
+                    <a:stretch>
+                      <a:fillRect/>
+                    </a:stretch>
+                  </pic:blipFill>
+                  <pic:spPr>
+                    <a:xfrm>
+                      <a:off x="0" y="0"/>
+                      <a:ext cx="5612130" cy="991870"/>
+                    </a:xfrm>
+                    <a:prstGeom prst="rect">
+                      <a:avLst/>
+                    </a:prstGeom>
+                  </pic:spPr>
+                </pic:pic>
+              </a:graphicData>
+            </a:graphic>
+          </wp:inline>
+        </w:drawing>
+      </w:r>
+    </w:p>
+    <w:p>
+      <w:pPr>
+        <w:jc w:val="center"/>
+      </w:pPr>
+    </w:p>
+    <w:p>
+      <w:pPr>
+        <w:jc w:val="center"/>
+      </w:pPr>
+      <w:r>
+        <w:rPr>
+          <w:noProof/>
+          <w:lang w:eastAsia="es-MX"/>
+        </w:rPr>
+        <w:drawing>
+          <wp:inline distT="0" distB="0" distL="0" distR="0" wp14:anchorId="3C7ABC20" wp14:editId="35F7EFE7">
+            <wp:extent cx="5612130" cy="1035050"/>
+            <wp:effectExtent l="0" t="0" r="7620" b="0"/>
+            <wp:docPr id="33" name="Imagen 33"/>
+            <wp:cNvGraphicFramePr>
+              <a:graphicFrameLocks xmlns:a="http://schemas.openxmlformats.org/drawingml/2006/main" noChangeAspect="1"/>
+            </wp:cNvGraphicFramePr>
+            <a:graphic xmlns:a="http://schemas.openxmlformats.org/drawingml/2006/main">
+              <a:graphicData uri="http://schemas.openxmlformats.org/drawingml/2006/picture">
+                <pic:pic xmlns:pic="http://schemas.openxmlformats.org/drawingml/2006/picture">
+                  <pic:nvPicPr>
+                    <pic:cNvPr id="1" name=""/>
+                    <pic:cNvPicPr/>
+                  </pic:nvPicPr>
+                  <pic:blipFill>
+                    <a:blip r:embed="rId35"/>
+                    <a:stretch>
+                      <a:fillRect/>
+                    </a:stretch>
+                  </pic:blipFill>
+                  <pic:spPr>
+                    <a:xfrm>
+                      <a:off x="0" y="0"/>
+                      <a:ext cx="5612130" cy="1035050"/>
+                    </a:xfrm>
+                    <a:prstGeom prst="rect">
+                      <a:avLst/>
+                    </a:prstGeom>
+                  </pic:spPr>
+                </pic:pic>
+              </a:graphicData>
+            </a:graphic>
+          </wp:inline>
+        </w:drawing>
+      </w:r>
+    </w:p>
+    <w:p>
+      <w:pPr>
+        <w:jc w:val="center"/>
+      </w:pPr>
+    </w:p>
+    <w:p>
+      <w:pPr>
+        <w:jc w:val="center"/>
+      </w:pPr>
+      <w:r>
+        <w:rPr>
+          <w:noProof/>
+          <w:lang w:eastAsia="es-MX"/>
+        </w:rPr>
+        <w:drawing>
+          <wp:inline distT="0" distB="0" distL="0" distR="0" wp14:anchorId="1BBA10C7" wp14:editId="1FCAD95A">
+            <wp:extent cx="5612130" cy="1129030"/>
+            <wp:effectExtent l="0" t="0" r="7620" b="0"/>
+            <wp:docPr id="39" name="Imagen 39"/>
+            <wp:cNvGraphicFramePr>
+              <a:graphicFrameLocks xmlns:a="http://schemas.openxmlformats.org/drawingml/2006/main" noChangeAspect="1"/>
+            </wp:cNvGraphicFramePr>
+            <a:graphic xmlns:a="http://schemas.openxmlformats.org/drawingml/2006/main">
+              <a:graphicData uri="http://schemas.openxmlformats.org/drawingml/2006/picture">
+                <pic:pic xmlns:pic="http://schemas.openxmlformats.org/drawingml/2006/picture">
+                  <pic:nvPicPr>
+                    <pic:cNvPr id="1" name=""/>
+                    <pic:cNvPicPr/>
+                  </pic:nvPicPr>
+                  <pic:blipFill>
+                    <a:blip r:embed="rId36"/>
+                    <a:stretch>
+                      <a:fillRect/>
+                    </a:stretch>
+                  </pic:blipFill>
+                  <pic:spPr>
+                    <a:xfrm>
+                      <a:off x="0" y="0"/>
+                      <a:ext cx="5612130" cy="1129030"/>
+                    </a:xfrm>
+                    <a:prstGeom prst="rect">
+                      <a:avLst/>
+                    </a:prstGeom>
+                  </pic:spPr>
+                </pic:pic>
+              </a:graphicData>
+            </a:graphic>
+          </wp:inline>
+        </w:drawing>
+      </w:r>
+    </w:p>
+    <w:p>
+      <w:pPr>
+        <w:jc w:val="center"/>
+      </w:pPr>
+    </w:p>
+    <w:p>
+      <w:pPr>
+        <w:jc w:val="center"/>
+      </w:pPr>
+      <w:r>
+        <w:rPr>
+          <w:noProof/>
+          <w:lang w:eastAsia="es-MX"/>
+        </w:rPr>
+        <w:drawing>
+          <wp:inline distT="0" distB="0" distL="0" distR="0" wp14:anchorId="5D945D68" wp14:editId="63635875">
+            <wp:extent cx="5612130" cy="1041400"/>
+            <wp:effectExtent l="0" t="0" r="7620" b="6350"/>
+            <wp:docPr id="40" name="Imagen 40"/>
+            <wp:cNvGraphicFramePr>
+              <a:graphicFrameLocks xmlns:a="http://schemas.openxmlformats.org/drawingml/2006/main" noChangeAspect="1"/>
+            </wp:cNvGraphicFramePr>
+            <a:graphic xmlns:a="http://schemas.openxmlformats.org/drawingml/2006/main">
+              <a:graphicData uri="http://schemas.openxmlformats.org/drawingml/2006/picture">
+                <pic:pic xmlns:pic="http://schemas.openxmlformats.org/drawingml/2006/picture">
+                  <pic:nvPicPr>
+                    <pic:cNvPr id="1" name=""/>
+                    <pic:cNvPicPr/>
+                  </pic:nvPicPr>
+                  <pic:blipFill>
+                    <a:blip r:embed="rId37"/>
+                    <a:stretch>
+                      <a:fillRect/>
+                    </a:stretch>
+                  </pic:blipFill>
+                  <pic:spPr>
+                    <a:xfrm>
+                      <a:off x="0" y="0"/>
+                      <a:ext cx="5612130" cy="1041400"/>
+                    </a:xfrm>
+                    <a:prstGeom prst="rect">
+                      <a:avLst/>
+                    </a:prstGeom>
+                  </pic:spPr>
+                </pic:pic>
+              </a:graphicData>
+            </a:graphic>
+          </wp:inline>
+        </w:drawing>
+      </w:r>
+    </w:p>
+    <w:p>
+      <w:pPr>
+        <w:jc w:val="center"/>
+      </w:pPr>
+    </w:p>
+    <w:p>
+      <w:pPr>
+        <w:jc w:val="center"/>
+      </w:pPr>
+      <w:r>
+        <w:rPr>
+          <w:noProof/>
+          <w:lang w:eastAsia="es-MX"/>
+        </w:rPr>
+        <w:drawing>
+          <wp:inline distT="0" distB="0" distL="0" distR="0" wp14:anchorId="6303F38C" wp14:editId="77133F8D">
+            <wp:extent cx="5612130" cy="1038225"/>
+            <wp:effectExtent l="0" t="0" r="7620" b="9525"/>
+            <wp:docPr id="38" name="Imagen 38"/>
+            <wp:cNvGraphicFramePr>
+              <a:graphicFrameLocks xmlns:a="http://schemas.openxmlformats.org/drawingml/2006/main" noChangeAspect="1"/>
+            </wp:cNvGraphicFramePr>
+            <a:graphic xmlns:a="http://schemas.openxmlformats.org/drawingml/2006/main">
+              <a:graphicData uri="http://schemas.openxmlformats.org/drawingml/2006/picture">
+                <pic:pic xmlns:pic="http://schemas.openxmlformats.org/drawingml/2006/picture">
+                  <pic:nvPicPr>
+                    <pic:cNvPr id="1" name=""/>
+                    <pic:cNvPicPr/>
+                  </pic:nvPicPr>
+                  <pic:blipFill>
+                    <a:blip r:embed="rId38"/>
+                    <a:stretch>
+                      <a:fillRect/>
+                    </a:stretch>
+                  </pic:blipFill>
+                  <pic:spPr>
+                    <a:xfrm>
+                      <a:off x="0" y="0"/>
+                      <a:ext cx="5612130" cy="1038225"/>
+                    </a:xfrm>
+                    <a:prstGeom prst="rect">
+                      <a:avLst/>
+                    </a:prstGeom>
+                  </pic:spPr>
+                </pic:pic>
+              </a:graphicData>
+            </a:graphic>
+          </wp:inline>
+        </w:drawing>
+      </w:r>
+    </w:p>
+    <w:p>
+      <w:pPr>
+        <w:jc w:val="center"/>
+      </w:pPr>
+    </w:p>
+    <w:p>
+      <w:pPr>
+        <w:jc w:val="center"/>
+      </w:pPr>
+      <w:r>
+        <w:rPr>
+          <w:noProof/>
+          <w:lang w:eastAsia="es-MX"/>
+        </w:rPr>
+        <w:drawing>
+          <wp:inline distT="0" distB="0" distL="0" distR="0" wp14:anchorId="3AC78C8E" wp14:editId="0D8185AE">
+            <wp:extent cx="5612130" cy="1202055"/>
+            <wp:effectExtent l="0" t="0" r="7620" b="0"/>
+            <wp:docPr id="41" name="Imagen 41"/>
+            <wp:cNvGraphicFramePr>
+              <a:graphicFrameLocks xmlns:a="http://schemas.openxmlformats.org/drawingml/2006/main" noChangeAspect="1"/>
+            </wp:cNvGraphicFramePr>
+            <a:graphic xmlns:a="http://schemas.openxmlformats.org/drawingml/2006/main">
+              <a:graphicData uri="http://schemas.openxmlformats.org/drawingml/2006/picture">
+                <pic:pic xmlns:pic="http://schemas.openxmlformats.org/drawingml/2006/picture">
+                  <pic:nvPicPr>
+                    <pic:cNvPr id="1" name=""/>
+                    <pic:cNvPicPr/>
+                  </pic:nvPicPr>
+                  <pic:blipFill>
+                    <a:blip r:embed="rId39"/>
+                    <a:stretch>
+                      <a:fillRect/>
+                    </a:stretch>
+                  </pic:blipFill>
+                  <pic:spPr>
+                    <a:xfrm>
+                      <a:off x="0" y="0"/>
+                      <a:ext cx="5612130" cy="1202055"/>
+                    </a:xfrm>
+                    <a:prstGeom prst="rect">
+                      <a:avLst/>
+                    </a:prstGeom>
+                  </pic:spPr>
+                </pic:pic>
+              </a:graphicData>
+            </a:graphic>
+          </wp:inline>
+        </w:drawing>
+      </w:r>
+    </w:p>
+    <w:p>
+      <w:pPr>
+        <w:jc w:val="center"/>
+      </w:pPr>
+    </w:p>
+    <w:p>
+      <w:pPr>
+        <w:jc w:val="center"/>
+      </w:pPr>
+      <w:r>
+        <w:rPr>
+          <w:noProof/>
+          <w:lang w:eastAsia="es-MX"/>
+        </w:rPr>
+        <w:lastRenderedPageBreak/>
+        <w:drawing>
+          <wp:inline distT="0" distB="0" distL="0" distR="0" wp14:anchorId="085B92F5" wp14:editId="4E5238C0">
+            <wp:extent cx="5612130" cy="2734310"/>
+            <wp:effectExtent l="0" t="0" r="7620" b="8890"/>
+            <wp:docPr id="42" name="Imagen 42"/>
+            <wp:cNvGraphicFramePr>
+              <a:graphicFrameLocks xmlns:a="http://schemas.openxmlformats.org/drawingml/2006/main" noChangeAspect="1"/>
+            </wp:cNvGraphicFramePr>
+            <a:graphic xmlns:a="http://schemas.openxmlformats.org/drawingml/2006/main">
+              <a:graphicData uri="http://schemas.openxmlformats.org/drawingml/2006/picture">
+                <pic:pic xmlns:pic="http://schemas.openxmlformats.org/drawingml/2006/picture">
+                  <pic:nvPicPr>
+                    <pic:cNvPr id="1" name=""/>
+                    <pic:cNvPicPr/>
+                  </pic:nvPicPr>
+                  <pic:blipFill>
+                    <a:blip r:embed="rId40"/>
+                    <a:stretch>
+                      <a:fillRect/>
+                    </a:stretch>
+                  </pic:blipFill>
+                  <pic:spPr>
+                    <a:xfrm>
+                      <a:off x="0" y="0"/>
+                      <a:ext cx="5612130" cy="2734310"/>
+                    </a:xfrm>
+                    <a:prstGeom prst="rect">
+                      <a:avLst/>
+                    </a:prstGeom>
+                  </pic:spPr>
+                </pic:pic>
+              </a:graphicData>
+            </a:graphic>
+          </wp:inline>
+        </w:drawing>
+      </w:r>
       <w:bookmarkStart w:id="0" w:name="_GoBack"/>
       <w:bookmarkEnd w:id="0"/>
-    </w:p>
-    <w:p>
-      <w:pPr>
-        <w:jc w:val="center"/>
-      </w:pPr>
     </w:p>
     <w:p>
       <w:r>
@@ -1341,7 +1847,7 @@
                     <pic:cNvPicPr/>
                   </pic:nvPicPr>
                   <pic:blipFill>
-                    <a:blip r:embed="rId32"/>
+                    <a:blip r:embed="rId41"/>
                     <a:stretch>
                       <a:fillRect/>
                     </a:stretch>
@@ -1388,7 +1894,7 @@
                     <pic:cNvPicPr/>
                   </pic:nvPicPr>
                   <pic:blipFill>
-                    <a:blip r:embed="rId33"/>
+                    <a:blip r:embed="rId42"/>
                     <a:stretch>
                       <a:fillRect/>
                     </a:stretch>
@@ -1435,7 +1941,7 @@
                     <pic:cNvPicPr/>
                   </pic:nvPicPr>
                   <pic:blipFill>
-                    <a:blip r:embed="rId34"/>
+                    <a:blip r:embed="rId43"/>
                     <a:stretch>
                       <a:fillRect/>
                     </a:stretch>
@@ -1483,7 +1989,7 @@
                     <pic:cNvPicPr/>
                   </pic:nvPicPr>
                   <pic:blipFill>
-                    <a:blip r:embed="rId35"/>
+                    <a:blip r:embed="rId44"/>
                     <a:stretch>
                       <a:fillRect/>
                     </a:stretch>
@@ -1530,7 +2036,7 @@
                     <pic:cNvPicPr/>
                   </pic:nvPicPr>
                   <pic:blipFill>
-                    <a:blip r:embed="rId36"/>
+                    <a:blip r:embed="rId45"/>
                     <a:stretch>
                       <a:fillRect/>
                     </a:stretch>
